--- a/子文档/Hillsfar.docx
+++ b/子文档/Hillsfar.docx
@@ -4,7 +4,7 @@
   <w:body>
     <w:p>
       <w:pPr>
-        <w:pStyle w:val="Heading3"/>
+        <w:pStyle w:val="3"/>
       </w:pPr>
       <w:r>
         <w:rPr>
@@ -89,7 +89,7 @@
                           <w:txbxContent>
                             <w:p>
                               <w:pPr>
-                                <w:pStyle w:val="a"/>
+                                <w:pStyle w:val="af4"/>
                                 <w:rPr>
                                   <w:szCs w:val="21"/>
                                 </w:rPr>
@@ -106,7 +106,7 @@
                             </w:p>
                             <w:p>
                               <w:pPr>
-                                <w:pStyle w:val="a"/>
+                                <w:pStyle w:val="af4"/>
                                 <w:rPr>
                                   <w:szCs w:val="21"/>
                                 </w:rPr>
@@ -167,7 +167,7 @@
                     <w:txbxContent>
                       <w:p>
                         <w:pPr>
-                          <w:pStyle w:val="a"/>
+                          <w:pStyle w:val="af4"/>
                           <w:rPr>
                             <w:szCs w:val="21"/>
                           </w:rPr>
@@ -184,7 +184,7 @@
                       </w:p>
                       <w:p>
                         <w:pPr>
-                          <w:pStyle w:val="a"/>
+                          <w:pStyle w:val="af4"/>
                           <w:rPr>
                             <w:szCs w:val="21"/>
                           </w:rPr>
@@ -211,20 +211,26 @@
         </w:rPr>
         <w:t>希斯法尔</w:t>
       </w:r>
+      <w:ins w:id="0" w:author="董 宇阳" w:date="2021-05-18T09:49:00Z">
+        <w:r>
+          <w:rPr>
+            <w:rStyle w:val="a9"/>
+          </w:rPr>
+          <w:footnoteReference w:id="1"/>
+        </w:r>
+      </w:ins>
       <w:r>
         <w:rPr>
           <w:rFonts w:hint="eastAsia"/>
         </w:rPr>
         <w:t>》（</w:t>
       </w:r>
-      <w:proofErr w:type="spellStart"/>
       <w:r>
         <w:rPr>
           <w:rFonts w:hint="eastAsia"/>
         </w:rPr>
         <w:t>Hillsfar</w:t>
       </w:r>
-      <w:proofErr w:type="spellEnd"/>
       <w:r>
         <w:rPr>
           <w:rFonts w:hint="eastAsia"/>
@@ -325,43 +331,147 @@
         <w:rPr>
           <w:rFonts w:hint="eastAsia"/>
         </w:rPr>
-        <w:t>，对于那些有胆量去寻找的人们总会有所回报。</w:t>
-      </w:r>
+        <w:t>，</w:t>
+      </w:r>
+      <w:ins w:id="3" w:author="董 宇阳" w:date="2021-05-18T09:52:00Z">
+        <w:r>
+          <w:rPr>
+            <w:rFonts w:hint="eastAsia"/>
+          </w:rPr>
+          <w:t>在这里，</w:t>
+        </w:r>
+      </w:ins>
+      <w:ins w:id="4" w:author="董 宇阳" w:date="2021-05-18T09:51:00Z">
+        <w:r>
+          <w:rPr>
+            <w:rFonts w:hint="eastAsia"/>
+          </w:rPr>
+          <w:t>敢于探索的勇士</w:t>
+        </w:r>
+      </w:ins>
+      <w:ins w:id="5" w:author="董 宇阳" w:date="2021-05-18T09:52:00Z">
+        <w:r>
+          <w:rPr>
+            <w:rFonts w:hint="eastAsia"/>
+          </w:rPr>
+          <w:t>绝不会空手而归。</w:t>
+        </w:r>
+      </w:ins>
+      <w:del w:id="6" w:author="董 宇阳" w:date="2021-05-18T09:52:00Z">
+        <w:r>
+          <w:rPr>
+            <w:rFonts w:hint="eastAsia"/>
+          </w:rPr>
+          <w:delText>对于那些有胆量去寻找的人们总会有所回报。</w:delText>
+        </w:r>
+      </w:del>
     </w:p>
     <w:p>
       <w:pPr>
         <w:pStyle w:val="-"/>
         <w:ind w:firstLine="420"/>
       </w:pPr>
-      <w:r>
-        <w:rPr>
-          <w:rFonts w:hint="eastAsia"/>
-        </w:rPr>
-        <w:t>在你将角色数据从《光芒之池》（</w:t>
-      </w:r>
-      <w:r>
-        <w:rPr>
-          <w:rFonts w:hint="eastAsia"/>
-        </w:rPr>
-        <w:t>Pool</w:t>
-      </w:r>
-      <w:r>
-        <w:t xml:space="preserve"> of Radiance</w:t>
-      </w:r>
-      <w:r>
-        <w:rPr>
-          <w:rFonts w:hint="eastAsia"/>
-        </w:rPr>
-        <w:t>）直接导入到《</w:t>
-      </w:r>
-      <w:r>
-        <w:t>青色枷锁的诅咒</w:t>
-      </w:r>
-      <w:r>
-        <w:rPr>
-          <w:rFonts w:hint="eastAsia"/>
-        </w:rPr>
-        <w:t>》（</w:t>
+      <w:commentRangeStart w:id="7"/>
+      <w:ins w:id="8" w:author="董 宇阳" w:date="2021-05-18T10:01:00Z">
+        <w:r>
+          <w:rPr>
+            <w:rFonts w:hint="eastAsia"/>
+          </w:rPr>
+          <w:t>正如</w:t>
+        </w:r>
+      </w:ins>
+      <w:ins w:id="9" w:author="董 宇阳" w:date="2021-05-18T09:58:00Z">
+        <w:r>
+          <w:rPr>
+            <w:rFonts w:hint="eastAsia"/>
+          </w:rPr>
+          <w:t>《光芒之池》</w:t>
+        </w:r>
+      </w:ins>
+      <w:ins w:id="10" w:author="董 宇阳" w:date="2021-05-18T10:00:00Z">
+        <w:r>
+          <w:rPr>
+            <w:rFonts w:hint="eastAsia"/>
+          </w:rPr>
+          <w:t>（</w:t>
+        </w:r>
+        <w:r>
+          <w:rPr>
+            <w:rFonts w:hint="eastAsia"/>
+          </w:rPr>
+          <w:t>Pool</w:t>
+        </w:r>
+        <w:r>
+          <w:t xml:space="preserve"> of Radiance</w:t>
+        </w:r>
+        <w:r>
+          <w:rPr>
+            <w:rFonts w:hint="eastAsia"/>
+          </w:rPr>
+          <w:t>）</w:t>
+        </w:r>
+      </w:ins>
+      <w:ins w:id="11" w:author="董 宇阳" w:date="2021-05-18T09:58:00Z">
+        <w:r>
+          <w:rPr>
+            <w:rFonts w:hint="eastAsia"/>
+          </w:rPr>
+          <w:t>的</w:t>
+        </w:r>
+      </w:ins>
+      <w:ins w:id="12" w:author="董 宇阳" w:date="2021-05-18T09:59:00Z">
+        <w:r>
+          <w:rPr>
+            <w:rFonts w:hint="eastAsia"/>
+          </w:rPr>
+          <w:t>角色数据能直接</w:t>
+        </w:r>
+      </w:ins>
+      <w:ins w:id="13" w:author="董 宇阳" w:date="2021-05-18T10:00:00Z">
+        <w:r>
+          <w:rPr>
+            <w:rFonts w:hint="eastAsia"/>
+          </w:rPr>
+          <w:t>导进《青色枷锁的诅咒》</w:t>
+        </w:r>
+      </w:ins>
+      <w:del w:id="14" w:author="董 宇阳" w:date="2021-05-18T10:00:00Z">
+        <w:r>
+          <w:rPr>
+            <w:rFonts w:hint="eastAsia"/>
+          </w:rPr>
+          <w:delText>在你将角色数据从《光芒之池》（</w:delText>
+        </w:r>
+        <w:r>
+          <w:rPr>
+            <w:rFonts w:hint="eastAsia"/>
+          </w:rPr>
+          <w:delText>Pool</w:delText>
+        </w:r>
+        <w:r>
+          <w:delText xml:space="preserve"> of Radiance</w:delText>
+        </w:r>
+        <w:r>
+          <w:rPr>
+            <w:rFonts w:hint="eastAsia"/>
+          </w:rPr>
+          <w:delText>）直接导入到《</w:delText>
+        </w:r>
+        <w:r>
+          <w:delText>青色枷锁的诅咒</w:delText>
+        </w:r>
+        <w:r>
+          <w:rPr>
+            <w:rFonts w:hint="eastAsia"/>
+          </w:rPr>
+          <w:delText>》</w:delText>
+        </w:r>
+      </w:del>
+      <w:r>
+        <w:rPr>
+          <w:rFonts w:hint="eastAsia"/>
+        </w:rPr>
+        <w:t>（</w:t>
       </w:r>
       <w:r>
         <w:rPr>
@@ -380,16 +490,74 @@
       </w:r>
       <w:r>
         <w:rPr>
-          <w:rStyle w:val="FootnoteReference"/>
-        </w:rPr>
-        <w:footnoteReference w:id="1"/>
-      </w:r>
-      <w:r>
-        <w:rPr>
-          <w:rFonts w:hint="eastAsia"/>
-        </w:rPr>
-        <w:t>之前，你还可以将他们导入到《希斯法尔》，然后再把他们导出去。</w:t>
-      </w:r>
+          <w:rStyle w:val="a9"/>
+        </w:rPr>
+        <w:footnoteReference w:id="2"/>
+      </w:r>
+      <w:del w:id="15" w:author="董 宇阳" w:date="2021-05-18T10:00:00Z">
+        <w:r>
+          <w:rPr>
+            <w:rFonts w:hint="eastAsia"/>
+          </w:rPr>
+          <w:delText>之前</w:delText>
+        </w:r>
+      </w:del>
+      <w:r>
+        <w:rPr>
+          <w:rFonts w:hint="eastAsia"/>
+        </w:rPr>
+        <w:t>，</w:t>
+      </w:r>
+      <w:ins w:id="16" w:author="董 宇阳" w:date="2021-05-18T10:01:00Z">
+        <w:r>
+          <w:rPr>
+            <w:rFonts w:hint="eastAsia"/>
+          </w:rPr>
+          <w:t>《希斯法尔》也能继承《光芒之池》的角色数据</w:t>
+        </w:r>
+      </w:ins>
+      <w:ins w:id="17" w:author="董 宇阳" w:date="2021-05-18T10:04:00Z">
+        <w:r>
+          <w:rPr>
+            <w:rFonts w:hint="eastAsia"/>
+          </w:rPr>
+          <w:t>。</w:t>
+        </w:r>
+      </w:ins>
+      <w:ins w:id="18" w:author="董 宇阳" w:date="2021-05-18T12:42:00Z">
+        <w:r>
+          <w:rPr>
+            <w:rFonts w:hint="eastAsia"/>
+          </w:rPr>
+          <w:t>你</w:t>
+        </w:r>
+      </w:ins>
+      <w:ins w:id="19" w:author="董 宇阳" w:date="2021-05-18T10:03:00Z">
+        <w:r>
+          <w:rPr>
+            <w:rFonts w:hint="eastAsia"/>
+          </w:rPr>
+          <w:t>还能将《希斯法尔》的数据导入《青色枷锁的诅咒》。</w:t>
+        </w:r>
+      </w:ins>
+      <w:commentRangeEnd w:id="7"/>
+      <w:ins w:id="20" w:author="董 宇阳" w:date="2021-05-18T12:23:00Z">
+        <w:r>
+          <w:rPr>
+            <w:rStyle w:val="af6"/>
+            <w:rFonts w:asciiTheme="minorHAnsi" w:eastAsiaTheme="minorEastAsia" w:hAnsiTheme="minorHAnsi"/>
+          </w:rPr>
+          <w:commentReference w:id="7"/>
+        </w:r>
+      </w:ins>
+      <w:del w:id="21" w:author="董 宇阳" w:date="2021-05-18T10:26:00Z">
+        <w:r>
+          <w:rPr>
+            <w:rFonts w:hint="eastAsia"/>
+          </w:rPr>
+          <w:delText>你还可以将他们导入到《希斯法尔》，然后再把他们导出去。</w:delText>
+        </w:r>
+      </w:del>
       <w:r>
         <w:rPr>
           <w:rFonts w:hint="eastAsia"/>
@@ -429,7 +597,7 @@
                     <pic:cNvPicPr/>
                   </pic:nvPicPr>
                   <pic:blipFill>
-                    <a:blip r:embed="rId12" cstate="print">
+                    <a:blip r:embed="rId16" cstate="print">
                       <a:extLst>
                         <a:ext uri="{28A0092B-C50C-407E-A947-70E740481C1C}">
                           <a14:useLocalDpi xmlns:a14="http://schemas.microsoft.com/office/drawing/2010/main" val="0"/>
@@ -458,7 +626,7 @@
     </w:p>
     <w:p>
       <w:pPr>
-        <w:pStyle w:val="Caption"/>
+        <w:pStyle w:val="af"/>
       </w:pPr>
       <w:r>
         <w:rPr>
@@ -576,9 +744,9 @@
       </w:r>
       <w:r>
         <w:rPr>
-          <w:rStyle w:val="FootnoteReference"/>
-        </w:rPr>
-        <w:footnoteReference w:id="2"/>
+          <w:rStyle w:val="a9"/>
+        </w:rPr>
+        <w:footnoteReference w:id="3"/>
       </w:r>
       <w:r>
         <w:rPr>
@@ -620,7 +788,7 @@
                     <pic:cNvPicPr/>
                   </pic:nvPicPr>
                   <pic:blipFill>
-                    <a:blip r:embed="rId13" cstate="print">
+                    <a:blip r:embed="rId17" cstate="print">
                       <a:extLst>
                         <a:ext uri="{28A0092B-C50C-407E-A947-70E740481C1C}">
                           <a14:useLocalDpi xmlns:a14="http://schemas.microsoft.com/office/drawing/2010/main" val="0"/>
@@ -649,7 +817,7 @@
     </w:p>
     <w:p>
       <w:pPr>
-        <w:pStyle w:val="Caption"/>
+        <w:pStyle w:val="af"/>
       </w:pPr>
       <w:r>
         <w:rPr>
@@ -709,7 +877,29 @@
         <w:rPr>
           <w:rFonts w:hint="eastAsia"/>
         </w:rPr>
-        <w:t>要想撬锁，你必须找到形状与锁芯对应的钥匙。不仅时间有限，你还必须留意陷阱以及小心不要弄坏锁头。</w:t>
+        <w:t>要想撬锁，你必须找到形状与锁芯对应的钥匙。不仅时间有限，你还必须留意陷阱</w:t>
+      </w:r>
+      <w:ins w:id="22" w:author="董 宇阳" w:date="2021-05-18T10:32:00Z">
+        <w:r>
+          <w:rPr>
+            <w:rFonts w:hint="eastAsia"/>
+          </w:rPr>
+          <w:t>，</w:t>
+        </w:r>
+      </w:ins>
+      <w:del w:id="23" w:author="董 宇阳" w:date="2021-05-18T10:32:00Z">
+        <w:r>
+          <w:rPr>
+            <w:rFonts w:hint="eastAsia"/>
+          </w:rPr>
+          <w:delText>以及</w:delText>
+        </w:r>
+      </w:del>
+      <w:r>
+        <w:rPr>
+          <w:rFonts w:hint="eastAsia"/>
+        </w:rPr>
+        <w:t>小心不要弄坏锁头。</w:t>
       </w:r>
     </w:p>
     <w:p>
@@ -768,25 +958,91 @@
         </w:rPr>
         <w:t>，</w:t>
       </w:r>
-      <w:r>
-        <w:rPr>
-          <w:rFonts w:hint="eastAsia"/>
-        </w:rPr>
-        <w:t>这里被大法师马希尔（</w:t>
-      </w:r>
-      <w:proofErr w:type="spellStart"/>
+      <w:del w:id="24" w:author="董 宇阳" w:date="2021-05-18T10:37:00Z">
+        <w:r>
+          <w:rPr>
+            <w:rFonts w:hint="eastAsia"/>
+          </w:rPr>
+          <w:delText>这里</w:delText>
+        </w:r>
+      </w:del>
+      <w:del w:id="25" w:author="董 宇阳" w:date="2021-05-18T10:34:00Z">
+        <w:r>
+          <w:rPr>
+            <w:rFonts w:hint="eastAsia"/>
+          </w:rPr>
+          <w:delText>被</w:delText>
+        </w:r>
+      </w:del>
+      <w:r>
+        <w:rPr>
+          <w:rFonts w:hint="eastAsia"/>
+        </w:rPr>
+        <w:t>大法师马希尔（</w:t>
+      </w:r>
       <w:r>
         <w:rPr>
           <w:rFonts w:hint="eastAsia"/>
         </w:rPr>
         <w:t>Maalthiir</w:t>
       </w:r>
-      <w:proofErr w:type="spellEnd"/>
-      <w:r>
-        <w:rPr>
-          <w:rFonts w:hint="eastAsia"/>
-        </w:rPr>
-        <w:t>）统治，禁止使用魔法并且剥削平民。</w:t>
+      <w:r>
+        <w:rPr>
+          <w:rFonts w:hint="eastAsia"/>
+        </w:rPr>
+        <w:t>）</w:t>
+      </w:r>
+      <w:ins w:id="26" w:author="董 宇阳" w:date="2021-05-18T10:37:00Z">
+        <w:r>
+          <w:rPr>
+            <w:rFonts w:hint="eastAsia"/>
+          </w:rPr>
+          <w:t>在这里</w:t>
+        </w:r>
+      </w:ins>
+      <w:ins w:id="27" w:author="董 宇阳" w:date="2021-05-18T10:38:00Z">
+        <w:r>
+          <w:rPr>
+            <w:rFonts w:hint="eastAsia"/>
+          </w:rPr>
+          <w:t>称霸一方，欺压百姓</w:t>
+        </w:r>
+      </w:ins>
+      <w:del w:id="28" w:author="董 宇阳" w:date="2021-05-18T10:38:00Z">
+        <w:r>
+          <w:rPr>
+            <w:rFonts w:hint="eastAsia"/>
+          </w:rPr>
+          <w:delText>统治</w:delText>
+        </w:r>
+      </w:del>
+      <w:r>
+        <w:rPr>
+          <w:rFonts w:hint="eastAsia"/>
+        </w:rPr>
+        <w:t>，</w:t>
+      </w:r>
+      <w:ins w:id="29" w:author="董 宇阳" w:date="2021-05-18T10:36:00Z">
+        <w:r>
+          <w:rPr>
+            <w:rFonts w:hint="eastAsia"/>
+          </w:rPr>
+          <w:t>城内禁用魔法</w:t>
+        </w:r>
+      </w:ins>
+      <w:del w:id="30" w:author="董 宇阳" w:date="2021-05-18T10:38:00Z">
+        <w:r>
+          <w:rPr>
+            <w:rFonts w:hint="eastAsia"/>
+          </w:rPr>
+          <w:delText>禁止使用魔法并且剥削平民</w:delText>
+        </w:r>
+      </w:del>
+      <w:r>
+        <w:rPr>
+          <w:rFonts w:hint="eastAsia"/>
+        </w:rPr>
+        <w:t>。</w:t>
       </w:r>
     </w:p>
     <w:p>
@@ -798,7 +1054,29 @@
         <w:rPr>
           <w:rFonts w:hint="eastAsia"/>
         </w:rPr>
-        <w:t>你操作一个单独的角色在城里做任务。根据角色各自的职业，玩家需要去对应的公会领取任务。任务</w:t>
+        <w:t>你操作一个</w:t>
+      </w:r>
+      <w:ins w:id="31" w:author="董 宇阳" w:date="2021-05-18T12:38:00Z">
+        <w:r>
+          <w:rPr>
+            <w:rFonts w:hint="eastAsia"/>
+          </w:rPr>
+          <w:t>特定</w:t>
+        </w:r>
+      </w:ins>
+      <w:del w:id="32" w:author="董 宇阳" w:date="2021-05-18T12:38:00Z">
+        <w:r>
+          <w:rPr>
+            <w:rFonts w:hint="eastAsia"/>
+          </w:rPr>
+          <w:delText>单独的</w:delText>
+        </w:r>
+      </w:del>
+      <w:r>
+        <w:rPr>
+          <w:rFonts w:hint="eastAsia"/>
+        </w:rPr>
+        <w:t>角色在城里做任务。根据角色各自的职业，玩家需要去对应的公会领取任务。任务</w:t>
       </w:r>
       <w:r>
         <w:rPr>
@@ -828,43 +1106,151 @@
         <w:rPr>
           <w:rFonts w:hint="eastAsia"/>
         </w:rPr>
-        <w:t>街机的分段形式完成的。要想去往边远地区就需要骑马穿越泥泞且布满障碍的道路。调查（或者闯入）地点则使用了</w:t>
-      </w:r>
-      <w:r>
-        <w:rPr>
-          <w:rFonts w:hint="eastAsia"/>
-        </w:rPr>
-        <w:t>俯视角，借此你可以</w:t>
-      </w:r>
-      <w:r>
-        <w:rPr>
-          <w:rFonts w:hint="eastAsia"/>
-        </w:rPr>
-        <w:t>在迷宫</w:t>
-      </w:r>
-      <w:r>
-        <w:rPr>
-          <w:rFonts w:hint="eastAsia"/>
-        </w:rPr>
-        <w:t>中</w:t>
-      </w:r>
-      <w:r>
-        <w:rPr>
-          <w:rFonts w:hint="eastAsia"/>
-        </w:rPr>
-        <w:t>寻找宝藏或者线索，或者躲避警卫和魔法陷阱</w:t>
-      </w:r>
-      <w:r>
-        <w:rPr>
-          <w:rFonts w:hint="eastAsia"/>
-        </w:rPr>
-        <w:t>。</w:t>
-      </w:r>
-      <w:r>
-        <w:rPr>
-          <w:rFonts w:hint="eastAsia"/>
-        </w:rPr>
-        <w:t>地图中还有一个靶场供你赢得一些奖金，类似的还有一个竞技场（有时候你需要赢得的是性命）。</w:t>
+        <w:t>街机的分段形式完成的。要想去往边远地区就需要骑马穿越泥泞且布满障碍的道路。调查（或者闯入）地点</w:t>
+      </w:r>
+      <w:ins w:id="33" w:author="董 宇阳" w:date="2021-05-18T10:58:00Z">
+        <w:r>
+          <w:rPr>
+            <w:rFonts w:hint="eastAsia"/>
+          </w:rPr>
+          <w:t>时游戏切换成</w:t>
+        </w:r>
+      </w:ins>
+      <w:del w:id="34" w:author="董 宇阳" w:date="2021-05-18T10:58:00Z">
+        <w:r>
+          <w:rPr>
+            <w:rFonts w:hint="eastAsia"/>
+          </w:rPr>
+          <w:delText>则使用了</w:delText>
+        </w:r>
+      </w:del>
+      <w:r>
+        <w:rPr>
+          <w:rFonts w:hint="eastAsia"/>
+        </w:rPr>
+        <w:t>俯视角</w:t>
+      </w:r>
+      <w:ins w:id="35" w:author="董 宇阳" w:date="2021-05-18T10:58:00Z">
+        <w:r>
+          <w:rPr>
+            <w:rFonts w:hint="eastAsia"/>
+          </w:rPr>
+          <w:t>视图</w:t>
+        </w:r>
+      </w:ins>
+      <w:r>
+        <w:rPr>
+          <w:rFonts w:hint="eastAsia"/>
+        </w:rPr>
+        <w:t>，</w:t>
+      </w:r>
+      <w:ins w:id="36" w:author="董 宇阳" w:date="2021-05-18T10:59:00Z">
+        <w:r>
+          <w:rPr>
+            <w:rFonts w:hint="eastAsia"/>
+          </w:rPr>
+          <w:t>有助于</w:t>
+        </w:r>
+      </w:ins>
+      <w:ins w:id="37" w:author="董 宇阳" w:date="2021-05-18T12:42:00Z">
+        <w:r>
+          <w:rPr>
+            <w:rFonts w:hint="eastAsia"/>
+          </w:rPr>
+          <w:t>你</w:t>
+        </w:r>
+      </w:ins>
+      <w:del w:id="38" w:author="董 宇阳" w:date="2021-05-18T10:59:00Z">
+        <w:r>
+          <w:rPr>
+            <w:rFonts w:hint="eastAsia"/>
+          </w:rPr>
+          <w:delText>借此你可以</w:delText>
+        </w:r>
+      </w:del>
+      <w:r>
+        <w:rPr>
+          <w:rFonts w:hint="eastAsia"/>
+        </w:rPr>
+        <w:t>在迷宫中寻找宝藏</w:t>
+      </w:r>
+      <w:ins w:id="39" w:author="董 宇阳" w:date="2021-05-18T10:59:00Z">
+        <w:r>
+          <w:rPr>
+            <w:rFonts w:hint="eastAsia"/>
+          </w:rPr>
+          <w:t>、</w:t>
+        </w:r>
+      </w:ins>
+      <w:del w:id="40" w:author="董 宇阳" w:date="2021-05-18T10:59:00Z">
+        <w:r>
+          <w:rPr>
+            <w:rFonts w:hint="eastAsia"/>
+          </w:rPr>
+          <w:delText>或者</w:delText>
+        </w:r>
+      </w:del>
+      <w:r>
+        <w:rPr>
+          <w:rFonts w:hint="eastAsia"/>
+        </w:rPr>
+        <w:t>线索，或者躲避警卫和魔法陷阱。</w:t>
+      </w:r>
+      <w:r>
+        <w:rPr>
+          <w:rFonts w:hint="eastAsia"/>
+        </w:rPr>
+        <w:t>地图中</w:t>
+      </w:r>
+      <w:del w:id="41" w:author="董 宇阳" w:date="2021-05-18T11:06:00Z">
+        <w:r>
+          <w:rPr>
+            <w:rFonts w:hint="eastAsia"/>
+          </w:rPr>
+          <w:delText>还</w:delText>
+        </w:r>
+      </w:del>
+      <w:r>
+        <w:rPr>
+          <w:rFonts w:hint="eastAsia"/>
+        </w:rPr>
+        <w:t>有一个靶场供你赢得一些奖金，</w:t>
+      </w:r>
+      <w:del w:id="42" w:author="董 宇阳" w:date="2021-05-18T12:10:00Z">
+        <w:r>
+          <w:rPr>
+            <w:rFonts w:hint="eastAsia"/>
+          </w:rPr>
+          <w:delText>类似的</w:delText>
+        </w:r>
+      </w:del>
+      <w:r>
+        <w:rPr>
+          <w:rFonts w:hint="eastAsia"/>
+        </w:rPr>
+        <w:t>还有一个竞技场（</w:t>
+      </w:r>
+      <w:ins w:id="43" w:author="董 宇阳" w:date="2021-05-18T12:11:00Z">
+        <w:r>
+          <w:rPr>
+            <w:rFonts w:hint="eastAsia"/>
+          </w:rPr>
+          <w:t>有时赌注不是金钱，而是</w:t>
+        </w:r>
+      </w:ins>
+      <w:del w:id="44" w:author="董 宇阳" w:date="2021-05-18T12:11:00Z">
+        <w:r>
+          <w:rPr>
+            <w:rFonts w:hint="eastAsia"/>
+          </w:rPr>
+          <w:delText>有时候你需要赢得的是</w:delText>
+        </w:r>
+      </w:del>
+      <w:r>
+        <w:rPr>
+          <w:rFonts w:hint="eastAsia"/>
+        </w:rPr>
+        <w:t>性命）。</w:t>
       </w:r>
     </w:p>
     <w:p>
@@ -878,45 +1264,416 @@
         </w:rPr>
         <w:t>所有的战斗都在竞技场中展开</w:t>
       </w:r>
-      <w:r>
-        <w:rPr>
-          <w:rFonts w:hint="eastAsia"/>
-        </w:rPr>
-        <w:t>的</w:t>
-      </w:r>
-      <w:r>
-        <w:rPr>
-          <w:rFonts w:hint="eastAsia"/>
-        </w:rPr>
-        <w:t>，因为魔法是被法律禁止的，依靠魔力的角色将不被允许施法。小游戏对于不同角色来说都是一样的，尽管职业</w:t>
-      </w:r>
-      <w:r>
-        <w:rPr>
-          <w:rFonts w:hint="eastAsia"/>
-        </w:rPr>
-        <w:t>的不同会影响到一些特定的方面。例如，你找到的大多数宝箱都是上锁的，你可以冒着中陷阱的危险使用暴力破坏，或者如果你是个盗贼的话就可以进入一个开锁小游戏，这需要你具备不错的眼神和灵敏的手指。</w:t>
+      <w:del w:id="45" w:author="董 宇阳" w:date="2021-05-18T12:11:00Z">
+        <w:r>
+          <w:rPr>
+            <w:rFonts w:hint="eastAsia"/>
+          </w:rPr>
+          <w:delText>的</w:delText>
+        </w:r>
+      </w:del>
+      <w:r>
+        <w:rPr>
+          <w:rFonts w:hint="eastAsia"/>
+        </w:rPr>
+        <w:t>，因为</w:t>
+      </w:r>
+      <w:ins w:id="46" w:author="董 宇阳" w:date="2021-05-18T12:12:00Z">
+        <w:r>
+          <w:rPr>
+            <w:rFonts w:hint="eastAsia"/>
+          </w:rPr>
+          <w:t>城内禁用</w:t>
+        </w:r>
+      </w:ins>
+      <w:r>
+        <w:rPr>
+          <w:rFonts w:hint="eastAsia"/>
+        </w:rPr>
+        <w:t>魔法</w:t>
+      </w:r>
+      <w:del w:id="47" w:author="董 宇阳" w:date="2021-05-18T12:12:00Z">
+        <w:r>
+          <w:rPr>
+            <w:rFonts w:hint="eastAsia"/>
+          </w:rPr>
+          <w:delText>是被法律禁止的</w:delText>
+        </w:r>
+      </w:del>
+      <w:r>
+        <w:rPr>
+          <w:rFonts w:hint="eastAsia"/>
+        </w:rPr>
+        <w:t>，依靠魔力的角色将</w:t>
+      </w:r>
+      <w:ins w:id="48" w:author="董 宇阳" w:date="2021-05-18T12:12:00Z">
+        <w:r>
+          <w:rPr>
+            <w:rFonts w:hint="eastAsia"/>
+          </w:rPr>
+          <w:t>无法</w:t>
+        </w:r>
+      </w:ins>
+      <w:del w:id="49" w:author="董 宇阳" w:date="2021-05-18T12:12:00Z">
+        <w:r>
+          <w:rPr>
+            <w:rFonts w:hint="eastAsia"/>
+          </w:rPr>
+          <w:delText>不被允许</w:delText>
+        </w:r>
+      </w:del>
+      <w:r>
+        <w:rPr>
+          <w:rFonts w:hint="eastAsia"/>
+        </w:rPr>
+        <w:t>施法。</w:t>
+      </w:r>
+      <w:ins w:id="50" w:author="董 宇阳" w:date="2021-05-18T12:12:00Z">
+        <w:r>
+          <w:rPr>
+            <w:rFonts w:hint="eastAsia"/>
+          </w:rPr>
+          <w:t>无论</w:t>
+        </w:r>
+      </w:ins>
+      <w:ins w:id="51" w:author="董 宇阳" w:date="2021-05-18T12:42:00Z">
+        <w:r>
+          <w:rPr>
+            <w:rFonts w:hint="eastAsia"/>
+          </w:rPr>
+          <w:t>你</w:t>
+        </w:r>
+      </w:ins>
+      <w:ins w:id="52" w:author="董 宇阳" w:date="2021-05-18T12:13:00Z">
+        <w:r>
+          <w:rPr>
+            <w:rFonts w:hint="eastAsia"/>
+          </w:rPr>
+          <w:t>选择何种职业，游戏中的小游戏</w:t>
+        </w:r>
+      </w:ins>
+      <w:ins w:id="53" w:author="董 宇阳" w:date="2021-05-18T12:26:00Z">
+        <w:r>
+          <w:rPr>
+            <w:rStyle w:val="a9"/>
+          </w:rPr>
+          <w:footnoteReference w:id="4"/>
+        </w:r>
+      </w:ins>
+      <w:del w:id="59" w:author="董 宇阳" w:date="2021-05-18T12:13:00Z">
+        <w:r>
+          <w:rPr>
+            <w:rFonts w:hint="eastAsia"/>
+          </w:rPr>
+          <w:delText>小游戏对于不同角色来说</w:delText>
+        </w:r>
+      </w:del>
+      <w:ins w:id="60" w:author="董 宇阳" w:date="2021-05-18T12:43:00Z">
+        <w:r>
+          <w:rPr>
+            <w:rFonts w:hint="eastAsia"/>
+          </w:rPr>
+          <w:t>大致相同</w:t>
+        </w:r>
+      </w:ins>
+      <w:del w:id="61" w:author="董 宇阳" w:date="2021-05-18T12:43:00Z">
+        <w:r>
+          <w:rPr>
+            <w:rFonts w:hint="eastAsia"/>
+          </w:rPr>
+          <w:delText>都是一样的</w:delText>
+        </w:r>
+      </w:del>
+      <w:r>
+        <w:rPr>
+          <w:rFonts w:hint="eastAsia"/>
+        </w:rPr>
+        <w:t>，</w:t>
+      </w:r>
+      <w:ins w:id="62" w:author="董 宇阳" w:date="2021-05-18T12:13:00Z">
+        <w:r>
+          <w:rPr>
+            <w:rFonts w:hint="eastAsia"/>
+          </w:rPr>
+          <w:t>不过职业特性会</w:t>
+        </w:r>
+      </w:ins>
+      <w:ins w:id="63" w:author="董 宇阳" w:date="2021-05-18T12:14:00Z">
+        <w:r>
+          <w:rPr>
+            <w:rFonts w:hint="eastAsia"/>
+          </w:rPr>
+          <w:t>对</w:t>
+        </w:r>
+      </w:ins>
+      <w:ins w:id="64" w:author="董 宇阳" w:date="2021-05-18T12:41:00Z">
+        <w:r>
+          <w:rPr>
+            <w:rFonts w:hint="eastAsia"/>
+          </w:rPr>
+          <w:t>小</w:t>
+        </w:r>
+      </w:ins>
+      <w:ins w:id="65" w:author="董 宇阳" w:date="2021-05-18T12:14:00Z">
+        <w:r>
+          <w:rPr>
+            <w:rFonts w:hint="eastAsia"/>
+          </w:rPr>
+          <w:t>游戏</w:t>
+        </w:r>
+      </w:ins>
+      <w:ins w:id="66" w:author="董 宇阳" w:date="2021-05-18T12:41:00Z">
+        <w:r>
+          <w:rPr>
+            <w:rFonts w:hint="eastAsia"/>
+          </w:rPr>
+          <w:t>的</w:t>
+        </w:r>
+      </w:ins>
+      <w:ins w:id="67" w:author="董 宇阳" w:date="2021-05-18T12:14:00Z">
+        <w:r>
+          <w:rPr>
+            <w:rFonts w:hint="eastAsia"/>
+          </w:rPr>
+          <w:t>判定造成</w:t>
+        </w:r>
+      </w:ins>
+      <w:ins w:id="68" w:author="董 宇阳" w:date="2021-05-18T12:13:00Z">
+        <w:r>
+          <w:rPr>
+            <w:rFonts w:hint="eastAsia"/>
+          </w:rPr>
+          <w:t>影响</w:t>
+        </w:r>
+      </w:ins>
+      <w:ins w:id="69" w:author="董 宇阳" w:date="2021-05-18T12:14:00Z">
+        <w:r>
+          <w:rPr>
+            <w:rFonts w:hint="eastAsia"/>
+          </w:rPr>
+          <w:t>。</w:t>
+        </w:r>
+      </w:ins>
+      <w:del w:id="70" w:author="董 宇阳" w:date="2021-05-18T12:13:00Z">
+        <w:r>
+          <w:rPr>
+            <w:rFonts w:hint="eastAsia"/>
+          </w:rPr>
+          <w:delText>尽管</w:delText>
+        </w:r>
+      </w:del>
+      <w:del w:id="71" w:author="董 宇阳" w:date="2021-05-18T12:14:00Z">
+        <w:r>
+          <w:rPr>
+            <w:rFonts w:hint="eastAsia"/>
+          </w:rPr>
+          <w:delText>职业</w:delText>
+        </w:r>
+        <w:r>
+          <w:rPr>
+            <w:rFonts w:hint="eastAsia"/>
+          </w:rPr>
+          <w:delText>的不同会影响到一些特定的方面。</w:delText>
+        </w:r>
+      </w:del>
+      <w:r>
+        <w:rPr>
+          <w:rFonts w:hint="eastAsia"/>
+        </w:rPr>
+        <w:t>例如，你找到的大多数宝箱都是上锁的，你可以冒着中陷阱的危险</w:t>
+      </w:r>
+      <w:del w:id="72" w:author="董 宇阳" w:date="2021-05-18T12:15:00Z">
+        <w:r>
+          <w:rPr>
+            <w:rFonts w:hint="eastAsia"/>
+          </w:rPr>
+          <w:delText>使用</w:delText>
+        </w:r>
+      </w:del>
+      <w:r>
+        <w:rPr>
+          <w:rFonts w:hint="eastAsia"/>
+        </w:rPr>
+        <w:t>暴力破</w:t>
+      </w:r>
+      <w:ins w:id="73" w:author="董 宇阳" w:date="2021-05-18T12:15:00Z">
+        <w:r>
+          <w:rPr>
+            <w:rFonts w:hint="eastAsia"/>
+          </w:rPr>
+          <w:t>锁</w:t>
+        </w:r>
+      </w:ins>
+      <w:del w:id="74" w:author="董 宇阳" w:date="2021-05-18T12:15:00Z">
+        <w:r>
+          <w:rPr>
+            <w:rFonts w:hint="eastAsia"/>
+          </w:rPr>
+          <w:delText>坏</w:delText>
+        </w:r>
+      </w:del>
+      <w:r>
+        <w:rPr>
+          <w:rFonts w:hint="eastAsia"/>
+        </w:rPr>
+        <w:t>，</w:t>
+      </w:r>
+      <w:ins w:id="75" w:author="董 宇阳" w:date="2021-05-18T12:15:00Z">
+        <w:r>
+          <w:rPr>
+            <w:rFonts w:hint="eastAsia"/>
+          </w:rPr>
+          <w:t>但</w:t>
+        </w:r>
+      </w:ins>
+      <w:del w:id="76" w:author="董 宇阳" w:date="2021-05-18T12:15:00Z">
+        <w:r>
+          <w:rPr>
+            <w:rFonts w:hint="eastAsia"/>
+          </w:rPr>
+          <w:delText>或者</w:delText>
+        </w:r>
+      </w:del>
+      <w:r>
+        <w:rPr>
+          <w:rFonts w:hint="eastAsia"/>
+        </w:rPr>
+        <w:t>如果你是个盗贼</w:t>
+      </w:r>
+      <w:del w:id="77" w:author="董 宇阳" w:date="2021-05-18T12:17:00Z">
+        <w:r>
+          <w:rPr>
+            <w:rFonts w:hint="eastAsia"/>
+          </w:rPr>
+          <w:delText>的话</w:delText>
+        </w:r>
+      </w:del>
+      <w:ins w:id="78" w:author="董 宇阳" w:date="2021-05-18T12:15:00Z">
+        <w:r>
+          <w:rPr>
+            <w:rFonts w:hint="eastAsia"/>
+          </w:rPr>
+          <w:t>，会</w:t>
+        </w:r>
+      </w:ins>
+      <w:ins w:id="79" w:author="董 宇阳" w:date="2021-05-18T12:16:00Z">
+        <w:r>
+          <w:rPr>
+            <w:rFonts w:hint="eastAsia"/>
+          </w:rPr>
+          <w:t>触发</w:t>
+        </w:r>
+      </w:ins>
+      <w:del w:id="80" w:author="董 宇阳" w:date="2021-05-18T12:16:00Z">
+        <w:r>
+          <w:rPr>
+            <w:rFonts w:hint="eastAsia"/>
+          </w:rPr>
+          <w:delText>就可以进入一个</w:delText>
+        </w:r>
+      </w:del>
+      <w:r>
+        <w:rPr>
+          <w:rFonts w:hint="eastAsia"/>
+        </w:rPr>
+        <w:t>开锁小游戏，</w:t>
+      </w:r>
+      <w:ins w:id="81" w:author="董 宇阳" w:date="2021-05-18T12:16:00Z">
+        <w:r>
+          <w:rPr>
+            <w:rFonts w:hint="eastAsia"/>
+          </w:rPr>
+          <w:t>只要眼明手快，就能轻松开锁</w:t>
+        </w:r>
+      </w:ins>
+      <w:del w:id="82" w:author="董 宇阳" w:date="2021-05-18T12:17:00Z">
+        <w:r>
+          <w:rPr>
+            <w:rFonts w:hint="eastAsia"/>
+          </w:rPr>
+          <w:delText>这需要你具备不错的眼神和灵敏的手指</w:delText>
+        </w:r>
+      </w:del>
+      <w:r>
+        <w:rPr>
+          <w:rFonts w:hint="eastAsia"/>
+        </w:rPr>
+        <w:t>。</w:t>
       </w:r>
     </w:p>
     <w:p>
       <w:pPr>
         <w:pStyle w:val="-"/>
         <w:ind w:firstLine="420"/>
-        <w:rPr>
-          <w:rFonts w:hint="eastAsia"/>
-        </w:rPr>
       </w:pPr>
       <w:r>
         <w:rPr>
           <w:rFonts w:hint="eastAsia"/>
         </w:rPr>
-        <w:t>尽管本作作为一个独立的游戏没有一个主线任</w:t>
-      </w:r>
-      <w:r>
-        <w:rPr>
-          <w:rFonts w:hint="eastAsia"/>
-        </w:rPr>
-        <w:t>务显得有点乏味，但作为一款《光芒之池》和《青色枷锁的诅咒》的番外小品，而且这也是一个能让你的角色用一种不寻常的方式成长的机会，《希斯法尔》</w:t>
-      </w:r>
+        <w:t>尽管本作作为一个独立的游戏没有一个主线任务显得有点乏味，但作为一款《光芒之池》和《青色枷锁的诅咒》的</w:t>
+      </w:r>
+      <w:ins w:id="83" w:author="董 宇阳" w:date="2021-05-18T12:41:00Z">
+        <w:r>
+          <w:rPr>
+            <w:rFonts w:hint="eastAsia"/>
+          </w:rPr>
+          <w:t>衍生作</w:t>
+        </w:r>
+      </w:ins>
+      <w:del w:id="84" w:author="董 宇阳" w:date="2021-05-18T12:41:00Z">
+        <w:r>
+          <w:rPr>
+            <w:rFonts w:hint="eastAsia"/>
+          </w:rPr>
+          <w:delText>番外小品</w:delText>
+        </w:r>
+      </w:del>
+      <w:r>
+        <w:rPr>
+          <w:rFonts w:hint="eastAsia"/>
+        </w:rPr>
+        <w:t>，</w:t>
+      </w:r>
+      <w:ins w:id="85" w:author="董 宇阳" w:date="2021-05-18T12:21:00Z">
+        <w:r>
+          <w:rPr>
+            <w:rFonts w:hint="eastAsia"/>
+          </w:rPr>
+          <w:t>《希斯法尔》</w:t>
+        </w:r>
+      </w:ins>
+      <w:ins w:id="86" w:author="董 宇阳" w:date="2021-05-18T12:20:00Z">
+        <w:r>
+          <w:rPr>
+            <w:rFonts w:hint="eastAsia"/>
+          </w:rPr>
+          <w:t>打破传统游戏的升级机制，</w:t>
+        </w:r>
+      </w:ins>
+      <w:ins w:id="87" w:author="董 宇阳" w:date="2021-05-18T12:21:00Z">
+        <w:r>
+          <w:rPr>
+            <w:rFonts w:hint="eastAsia"/>
+          </w:rPr>
+          <w:t>在角色成长上另辟蹊径，</w:t>
+        </w:r>
+      </w:ins>
+      <w:del w:id="88" w:author="董 宇阳" w:date="2021-05-18T12:21:00Z">
+        <w:r>
+          <w:rPr>
+            <w:rFonts w:hint="eastAsia"/>
+          </w:rPr>
+          <w:delText>而且这也是一个能让你的角色用一种不寻常的方式成长的机会，</w:delText>
+        </w:r>
+      </w:del>
+      <w:del w:id="89" w:author="董 宇阳" w:date="2021-05-18T12:22:00Z">
+        <w:r>
+          <w:rPr>
+            <w:rFonts w:hint="eastAsia"/>
+          </w:rPr>
+          <w:delText>《希斯法尔》</w:delText>
+        </w:r>
+      </w:del>
       <w:r>
         <w:rPr>
           <w:rFonts w:hint="eastAsia"/>
@@ -933,12 +1690,34 @@
         <w:rPr>
           <w:rFonts w:hint="eastAsia"/>
         </w:rPr>
-        <w:t>，算得上是一个有点意思的消遣之作。</w:t>
+        <w:t>，</w:t>
+      </w:r>
+      <w:ins w:id="90" w:author="董 宇阳" w:date="2021-05-18T12:22:00Z">
+        <w:r>
+          <w:rPr>
+            <w:rFonts w:hint="eastAsia"/>
+          </w:rPr>
+          <w:t>算是一部不错的</w:t>
+        </w:r>
+      </w:ins>
+      <w:del w:id="91" w:author="董 宇阳" w:date="2021-05-18T12:22:00Z">
+        <w:r>
+          <w:rPr>
+            <w:rFonts w:hint="eastAsia"/>
+          </w:rPr>
+          <w:delText>算得上是一个有点意思的</w:delText>
+        </w:r>
+      </w:del>
+      <w:r>
+        <w:rPr>
+          <w:rFonts w:hint="eastAsia"/>
+        </w:rPr>
+        <w:t>消遣之作。</w:t>
       </w:r>
     </w:p>
     <w:sectPr>
-      <w:headerReference w:type="default" r:id="rId14"/>
-      <w:footerReference w:type="default" r:id="rId15"/>
+      <w:headerReference w:type="default" r:id="rId18"/>
+      <w:footerReference w:type="default" r:id="rId19"/>
       <w:type w:val="continuous"/>
       <w:pgSz w:w="11906" w:h="16838"/>
       <w:pgMar w:top="1440" w:right="1080" w:bottom="1440" w:left="1080" w:header="567" w:footer="567" w:gutter="0"/>
@@ -948,6 +1727,48 @@
     </w:sectPr>
   </w:body>
 </w:document>
+</file>
+
+<file path=word/comments.xml><?xml version="1.0" encoding="utf-8"?>
+<w:comments xmlns:wpc="http://schemas.microsoft.com/office/word/2010/wordprocessingCanvas" xmlns:cx="http://schemas.microsoft.com/office/drawing/2014/chartex" xmlns:cx1="http://schemas.microsoft.com/office/drawing/2015/9/8/chartex" xmlns:cx2="http://schemas.microsoft.com/office/drawing/2015/10/21/chartex" xmlns:cx3="http://schemas.microsoft.com/office/drawing/2016/5/9/chartex" xmlns:cx4="http://schemas.microsoft.com/office/drawing/2016/5/10/chartex" xmlns:cx5="http://schemas.microsoft.com/office/drawing/2016/5/11/chartex" xmlns:cx6="http://schemas.microsoft.com/office/drawing/2016/5/12/chartex" xmlns:cx7="http://schemas.microsoft.com/office/drawing/2016/5/13/chartex" xmlns:cx8="http://schemas.microsoft.com/office/drawing/2016/5/14/chartex" xmlns:mc="http://schemas.openxmlformats.org/markup-compatibility/2006" xmlns:aink="http://schemas.microsoft.com/office/drawing/2016/ink" xmlns:am3d="http://schemas.microsoft.com/office/drawing/2017/model3d" xmlns:o="urn:schemas-microsoft-com:office:office" xmlns:r="http://schemas.openxmlformats.org/officeDocument/2006/relationships" xmlns:m="http://schemas.openxmlformats.org/officeDocument/2006/math" xmlns:v="urn:schemas-microsoft-com:vml" xmlns:wp14="http://schemas.microsoft.com/office/word/2010/wordprocessingDrawing" xmlns:wp="http://schemas.openxmlformats.org/drawingml/2006/wordprocessingDrawing" xmlns:w10="urn:schemas-microsoft-com:office:word" xmlns:w="http://schemas.openxmlformats.org/wordprocessingml/2006/main" xmlns:w14="http://schemas.microsoft.com/office/word/2010/wordml" xmlns:w15="http://schemas.microsoft.com/office/word/2012/wordml" xmlns:w16cex="http://schemas.microsoft.com/office/word/2018/wordml/cex" xmlns:w16cid="http://schemas.microsoft.com/office/word/2016/wordml/cid" xmlns:w16="http://schemas.microsoft.com/office/word/2018/wordml" xmlns:w16sdtdh="http://schemas.microsoft.com/office/word/2020/wordml/sdtdatahash" xmlns:w16se="http://schemas.microsoft.com/office/word/2015/wordml/symex" xmlns:wpg="http://schemas.microsoft.com/office/word/2010/wordprocessingGroup" xmlns:wpi="http://schemas.microsoft.com/office/word/2010/wordprocessingInk" xmlns:wne="http://schemas.microsoft.com/office/word/2006/wordml" xmlns:wps="http://schemas.microsoft.com/office/word/2010/wordprocessingShape" mc:Ignorable="w14 w15 w16se w16cid w16 w16cex w16sdtdh wp14">
+  <w:comment w:id="7" w:author="董 宇阳" w:date="2021-05-18T12:23:00Z" w:initials="董">
+    <w:p>
+      <w:pPr>
+        <w:pStyle w:val="af7"/>
+      </w:pPr>
+      <w:r>
+        <w:rPr>
+          <w:rStyle w:val="af6"/>
+        </w:rPr>
+        <w:annotationRef/>
+      </w:r>
+      <w:r>
+        <w:rPr>
+          <w:rFonts w:hint="eastAsia"/>
+        </w:rPr>
+        <w:t>个人觉得本段话的主语处理成游戏数据，比人可能会更好。这样重点就集中在希斯法尔这款游戏本身，原译的重点有些模糊。</w:t>
+      </w:r>
+    </w:p>
+  </w:comment>
+</w:comments>
+</file>
+
+<file path=word/commentsExtended.xml><?xml version="1.0" encoding="utf-8"?>
+<w15:commentsEx xmlns:wpc="http://schemas.microsoft.com/office/word/2010/wordprocessingCanvas" xmlns:cx="http://schemas.microsoft.com/office/drawing/2014/chartex" xmlns:cx1="http://schemas.microsoft.com/office/drawing/2015/9/8/chartex" xmlns:cx2="http://schemas.microsoft.com/office/drawing/2015/10/21/chartex" xmlns:cx3="http://schemas.microsoft.com/office/drawing/2016/5/9/chartex" xmlns:cx4="http://schemas.microsoft.com/office/drawing/2016/5/10/chartex" xmlns:cx5="http://schemas.microsoft.com/office/drawing/2016/5/11/chartex" xmlns:cx6="http://schemas.microsoft.com/office/drawing/2016/5/12/chartex" xmlns:cx7="http://schemas.microsoft.com/office/drawing/2016/5/13/chartex" xmlns:cx8="http://schemas.microsoft.com/office/drawing/2016/5/14/chartex" xmlns:mc="http://schemas.openxmlformats.org/markup-compatibility/2006" xmlns:aink="http://schemas.microsoft.com/office/drawing/2016/ink" xmlns:am3d="http://schemas.microsoft.com/office/drawing/2017/model3d" xmlns:o="urn:schemas-microsoft-com:office:office" xmlns:r="http://schemas.openxmlformats.org/officeDocument/2006/relationships" xmlns:m="http://schemas.openxmlformats.org/officeDocument/2006/math" xmlns:v="urn:schemas-microsoft-com:vml" xmlns:wp14="http://schemas.microsoft.com/office/word/2010/wordprocessingDrawing" xmlns:wp="http://schemas.openxmlformats.org/drawingml/2006/wordprocessingDrawing" xmlns:w10="urn:schemas-microsoft-com:office:word" xmlns:w="http://schemas.openxmlformats.org/wordprocessingml/2006/main" xmlns:w14="http://schemas.microsoft.com/office/word/2010/wordml" xmlns:w15="http://schemas.microsoft.com/office/word/2012/wordml" xmlns:w16cex="http://schemas.microsoft.com/office/word/2018/wordml/cex" xmlns:w16cid="http://schemas.microsoft.com/office/word/2016/wordml/cid" xmlns:w16="http://schemas.microsoft.com/office/word/2018/wordml" xmlns:w16sdtdh="http://schemas.microsoft.com/office/word/2020/wordml/sdtdatahash" xmlns:w16se="http://schemas.microsoft.com/office/word/2015/wordml/symex" xmlns:wpg="http://schemas.microsoft.com/office/word/2010/wordprocessingGroup" xmlns:wpi="http://schemas.microsoft.com/office/word/2010/wordprocessingInk" xmlns:wne="http://schemas.microsoft.com/office/word/2006/wordml" xmlns:wps="http://schemas.microsoft.com/office/word/2010/wordprocessingShape" mc:Ignorable="w14 w15 w16se w16cid w16 w16cex w16sdtdh wp14">
+  <w15:commentEx w15:paraId="4964B652" w15:done="0"/>
+</w15:commentsEx>
+</file>
+
+<file path=word/commentsExtensible.xml><?xml version="1.0" encoding="utf-8"?>
+<w16cex:commentsExtensible xmlns:wpc="http://schemas.microsoft.com/office/word/2010/wordprocessingCanvas" xmlns:cx="http://schemas.microsoft.com/office/drawing/2014/chartex" xmlns:cx1="http://schemas.microsoft.com/office/drawing/2015/9/8/chartex" xmlns:cx2="http://schemas.microsoft.com/office/drawing/2015/10/21/chartex" xmlns:cx3="http://schemas.microsoft.com/office/drawing/2016/5/9/chartex" xmlns:cx4="http://schemas.microsoft.com/office/drawing/2016/5/10/chartex" xmlns:cx5="http://schemas.microsoft.com/office/drawing/2016/5/11/chartex" xmlns:cx6="http://schemas.microsoft.com/office/drawing/2016/5/12/chartex" xmlns:cx7="http://schemas.microsoft.com/office/drawing/2016/5/13/chartex" xmlns:cx8="http://schemas.microsoft.com/office/drawing/2016/5/14/chartex" xmlns:mc="http://schemas.openxmlformats.org/markup-compatibility/2006" xmlns:aink="http://schemas.microsoft.com/office/drawing/2016/ink" xmlns:am3d="http://schemas.microsoft.com/office/drawing/2017/model3d" xmlns:o="urn:schemas-microsoft-com:office:office" xmlns:r="http://schemas.openxmlformats.org/officeDocument/2006/relationships" xmlns:m="http://schemas.openxmlformats.org/officeDocument/2006/math" xmlns:v="urn:schemas-microsoft-com:vml" xmlns:wp14="http://schemas.microsoft.com/office/word/2010/wordprocessingDrawing" xmlns:wp="http://schemas.openxmlformats.org/drawingml/2006/wordprocessingDrawing" xmlns:w10="urn:schemas-microsoft-com:office:word" xmlns:w="http://schemas.openxmlformats.org/wordprocessingml/2006/main" xmlns:w14="http://schemas.microsoft.com/office/word/2010/wordml" xmlns:w15="http://schemas.microsoft.com/office/word/2012/wordml" xmlns:w16cex="http://schemas.microsoft.com/office/word/2018/wordml/cex" xmlns:w16cid="http://schemas.microsoft.com/office/word/2016/wordml/cid" xmlns:w16="http://schemas.microsoft.com/office/word/2018/wordml" xmlns:w16sdtdh="http://schemas.microsoft.com/office/word/2020/wordml/sdtdatahash" xmlns:w16se="http://schemas.microsoft.com/office/word/2015/wordml/symex" xmlns:wpg="http://schemas.microsoft.com/office/word/2010/wordprocessingGroup" xmlns:wpi="http://schemas.microsoft.com/office/word/2010/wordprocessingInk" xmlns:wne="http://schemas.microsoft.com/office/word/2006/wordml" xmlns:wps="http://schemas.microsoft.com/office/word/2010/wordprocessingShape" mc:Ignorable="w14 w15 w16se w16cid w16 w16cex w16sdtdh wp14">
+  <w16cex:commentExtensible w16cex:durableId="244E3055" w16cex:dateUtc="2021-05-18T04:23:00Z"/>
+</w16cex:commentsExtensible>
+</file>
+
+<file path=word/commentsIds.xml><?xml version="1.0" encoding="utf-8"?>
+<w16cid:commentsIds xmlns:wpc="http://schemas.microsoft.com/office/word/2010/wordprocessingCanvas" xmlns:cx="http://schemas.microsoft.com/office/drawing/2014/chartex" xmlns:cx1="http://schemas.microsoft.com/office/drawing/2015/9/8/chartex" xmlns:cx2="http://schemas.microsoft.com/office/drawing/2015/10/21/chartex" xmlns:cx3="http://schemas.microsoft.com/office/drawing/2016/5/9/chartex" xmlns:cx4="http://schemas.microsoft.com/office/drawing/2016/5/10/chartex" xmlns:cx5="http://schemas.microsoft.com/office/drawing/2016/5/11/chartex" xmlns:cx6="http://schemas.microsoft.com/office/drawing/2016/5/12/chartex" xmlns:cx7="http://schemas.microsoft.com/office/drawing/2016/5/13/chartex" xmlns:cx8="http://schemas.microsoft.com/office/drawing/2016/5/14/chartex" xmlns:mc="http://schemas.openxmlformats.org/markup-compatibility/2006" xmlns:aink="http://schemas.microsoft.com/office/drawing/2016/ink" xmlns:am3d="http://schemas.microsoft.com/office/drawing/2017/model3d" xmlns:o="urn:schemas-microsoft-com:office:office" xmlns:r="http://schemas.openxmlformats.org/officeDocument/2006/relationships" xmlns:m="http://schemas.openxmlformats.org/officeDocument/2006/math" xmlns:v="urn:schemas-microsoft-com:vml" xmlns:wp14="http://schemas.microsoft.com/office/word/2010/wordprocessingDrawing" xmlns:wp="http://schemas.openxmlformats.org/drawingml/2006/wordprocessingDrawing" xmlns:w10="urn:schemas-microsoft-com:office:word" xmlns:w="http://schemas.openxmlformats.org/wordprocessingml/2006/main" xmlns:w14="http://schemas.microsoft.com/office/word/2010/wordml" xmlns:w15="http://schemas.microsoft.com/office/word/2012/wordml" xmlns:w16cex="http://schemas.microsoft.com/office/word/2018/wordml/cex" xmlns:w16cid="http://schemas.microsoft.com/office/word/2016/wordml/cid" xmlns:w16="http://schemas.microsoft.com/office/word/2018/wordml" xmlns:w16sdtdh="http://schemas.microsoft.com/office/word/2020/wordml/sdtdatahash" xmlns:w16se="http://schemas.microsoft.com/office/word/2015/wordml/symex" xmlns:wpg="http://schemas.microsoft.com/office/word/2010/wordprocessingGroup" xmlns:wpi="http://schemas.microsoft.com/office/word/2010/wordprocessingInk" xmlns:wne="http://schemas.microsoft.com/office/word/2006/wordml" xmlns:wps="http://schemas.microsoft.com/office/word/2010/wordprocessingShape" mc:Ignorable="w14 w15 w16se w16cid w16 w16cex w16sdtdh wp14">
+  <w16cid:commentId w16cid:paraId="4964B652" w16cid:durableId="244E3055"/>
+</w16cid:commentsIds>
 </file>
 
 <file path=word/endnotes.xml><?xml version="1.0" encoding="utf-8"?>
@@ -1044,48 +1865,52 @@
   <w:footnote w:id="1">
     <w:p>
       <w:pPr>
-        <w:pStyle w:val="FootnoteText"/>
+        <w:pStyle w:val="a7"/>
       </w:pPr>
-      <w:r>
-        <w:rPr>
-          <w:rStyle w:val="FootnoteReference"/>
-        </w:rPr>
-        <w:footnoteRef/>
-      </w:r>
-      <w:r>
-        <w:t xml:space="preserve"> </w:t>
-      </w:r>
-      <w:r>
-        <w:rPr>
-          <w:rFonts w:hint="eastAsia"/>
-        </w:rPr>
-        <w:t>译者注：《</w:t>
-      </w:r>
-      <w:r>
-        <w:t>青色枷锁的诅咒</w:t>
-      </w:r>
-      <w:r>
-        <w:rPr>
-          <w:rFonts w:hint="eastAsia"/>
-        </w:rPr>
-        <w:t>》是《光芒之池》的续作</w:t>
-      </w:r>
-      <w:r>
-        <w:rPr>
-          <w:rFonts w:hint="eastAsia"/>
-        </w:rPr>
-        <w:t>，支持角色数据继承。</w:t>
-      </w:r>
+      <w:ins w:id="1" w:author="董 宇阳" w:date="2021-05-18T09:49:00Z">
+        <w:r>
+          <w:rPr>
+            <w:rStyle w:val="a9"/>
+          </w:rPr>
+          <w:footnoteRef/>
+        </w:r>
+        <w:r>
+          <w:t xml:space="preserve"> </w:t>
+        </w:r>
+        <w:r>
+          <w:rPr>
+            <w:rFonts w:hint="eastAsia"/>
+          </w:rPr>
+          <w:t>译者注：国内游戏论坛内也</w:t>
+        </w:r>
+      </w:ins>
+      <w:ins w:id="2" w:author="董 宇阳" w:date="2021-05-18T09:50:00Z">
+        <w:r>
+          <w:rPr>
+            <w:rFonts w:hint="eastAsia"/>
+          </w:rPr>
+          <w:t>将H</w:t>
+        </w:r>
+        <w:r>
+          <w:t>illsfar</w:t>
+        </w:r>
+        <w:r>
+          <w:rPr>
+            <w:rFonts w:hint="eastAsia"/>
+          </w:rPr>
+          <w:t>意译为远山市。</w:t>
+        </w:r>
+      </w:ins>
     </w:p>
   </w:footnote>
   <w:footnote w:id="2">
     <w:p>
       <w:pPr>
-        <w:pStyle w:val="FootnoteText"/>
+        <w:pStyle w:val="a7"/>
       </w:pPr>
       <w:r>
         <w:rPr>
-          <w:rStyle w:val="FootnoteReference"/>
+          <w:rStyle w:val="a9"/>
         </w:rPr>
         <w:footnoteRef/>
       </w:r>
@@ -1096,6 +1921,43 @@
         <w:rPr>
           <w:rFonts w:hint="eastAsia"/>
         </w:rPr>
+        <w:t>译者注：《</w:t>
+      </w:r>
+      <w:r>
+        <w:t>青色枷锁的诅咒</w:t>
+      </w:r>
+      <w:r>
+        <w:rPr>
+          <w:rFonts w:hint="eastAsia"/>
+        </w:rPr>
+        <w:t>》是《光芒之池》的续作</w:t>
+      </w:r>
+      <w:r>
+        <w:rPr>
+          <w:rFonts w:hint="eastAsia"/>
+        </w:rPr>
+        <w:t>，支持角色数据继承。</w:t>
+      </w:r>
+    </w:p>
+  </w:footnote>
+  <w:footnote w:id="3">
+    <w:p>
+      <w:pPr>
+        <w:pStyle w:val="a7"/>
+      </w:pPr>
+      <w:r>
+        <w:rPr>
+          <w:rStyle w:val="a9"/>
+        </w:rPr>
+        <w:footnoteRef/>
+      </w:r>
+      <w:r>
+        <w:t xml:space="preserve"> </w:t>
+      </w:r>
+      <w:r>
+        <w:rPr>
+          <w:rFonts w:hint="eastAsia"/>
+        </w:rPr>
         <w:t>译者注：译者找到的资料显示这个物品叫做 Knock</w:t>
       </w:r>
       <w:r>
@@ -1134,6 +1996,71 @@
         </w:rPr>
         <w:t>Knock。该物品是消耗道具，可以用来开锁。</w:t>
       </w:r>
+    </w:p>
+  </w:footnote>
+  <w:footnote w:id="4">
+    <w:p>
+      <w:pPr>
+        <w:pStyle w:val="a7"/>
+      </w:pPr>
+      <w:ins w:id="54" w:author="董 宇阳" w:date="2021-05-18T12:26:00Z">
+        <w:r>
+          <w:rPr>
+            <w:rStyle w:val="a9"/>
+          </w:rPr>
+          <w:footnoteRef/>
+        </w:r>
+        <w:r>
+          <w:t xml:space="preserve"> </w:t>
+        </w:r>
+        <w:r>
+          <w:rPr>
+            <w:rFonts w:hint="eastAsia"/>
+          </w:rPr>
+          <w:t>译者注：以往的R</w:t>
+        </w:r>
+        <w:r>
+          <w:t>PG</w:t>
+        </w:r>
+        <w:r>
+          <w:rPr>
+            <w:rFonts w:hint="eastAsia"/>
+          </w:rPr>
+          <w:t>游戏里，技能判定全靠摇点，但《希斯法尔》引入小游戏机制，即游戏</w:t>
+        </w:r>
+      </w:ins>
+      <w:ins w:id="55" w:author="董 宇阳" w:date="2021-05-18T12:27:00Z">
+        <w:r>
+          <w:rPr>
+            <w:rFonts w:hint="eastAsia"/>
+          </w:rPr>
+          <w:t>中的游戏。</w:t>
+        </w:r>
+      </w:ins>
+      <w:ins w:id="56" w:author="董 宇阳" w:date="2021-05-18T12:30:00Z">
+        <w:r>
+          <w:rPr>
+            <w:rFonts w:hint="eastAsia"/>
+          </w:rPr>
+          <w:t>类似设定可以参照《上古卷轴4湮灭》里的开锁小游戏，但《希斯法尔》</w:t>
+        </w:r>
+      </w:ins>
+      <w:ins w:id="57" w:author="董 宇阳" w:date="2021-05-18T12:31:00Z">
+        <w:r>
+          <w:rPr>
+            <w:rFonts w:hint="eastAsia"/>
+          </w:rPr>
+          <w:t>先于后者近二十年</w:t>
+        </w:r>
+      </w:ins>
+      <w:ins w:id="58" w:author="董 宇阳" w:date="2021-05-18T12:34:00Z">
+        <w:r>
+          <w:rPr>
+            <w:rFonts w:hint="eastAsia"/>
+          </w:rPr>
+          <w:t>。</w:t>
+        </w:r>
+      </w:ins>
     </w:p>
   </w:footnote>
 </w:footnotes>
@@ -1143,7 +2070,7 @@
 <w:hdr xmlns:wpc="http://schemas.microsoft.com/office/word/2010/wordprocessingCanvas" xmlns:cx="http://schemas.microsoft.com/office/drawing/2014/chartex" xmlns:cx1="http://schemas.microsoft.com/office/drawing/2015/9/8/chartex" xmlns:cx2="http://schemas.microsoft.com/office/drawing/2015/10/21/chartex" xmlns:cx3="http://schemas.microsoft.com/office/drawing/2016/5/9/chartex" xmlns:cx4="http://schemas.microsoft.com/office/drawing/2016/5/10/chartex" xmlns:cx5="http://schemas.microsoft.com/office/drawing/2016/5/11/chartex" xmlns:cx6="http://schemas.microsoft.com/office/drawing/2016/5/12/chartex" xmlns:cx7="http://schemas.microsoft.com/office/drawing/2016/5/13/chartex" xmlns:cx8="http://schemas.microsoft.com/office/drawing/2016/5/14/chartex" xmlns:mc="http://schemas.openxmlformats.org/markup-compatibility/2006" xmlns:aink="http://schemas.microsoft.com/office/drawing/2016/ink" xmlns:am3d="http://schemas.microsoft.com/office/drawing/2017/model3d" xmlns:o="urn:schemas-microsoft-com:office:office" xmlns:r="http://schemas.openxmlformats.org/officeDocument/2006/relationships" xmlns:m="http://schemas.openxmlformats.org/officeDocument/2006/math" xmlns:v="urn:schemas-microsoft-com:vml" xmlns:wp14="http://schemas.microsoft.com/office/word/2010/wordprocessingDrawing" xmlns:wp="http://schemas.openxmlformats.org/drawingml/2006/wordprocessingDrawing" xmlns:w10="urn:schemas-microsoft-com:office:word" xmlns:w="http://schemas.openxmlformats.org/wordprocessingml/2006/main" xmlns:w14="http://schemas.microsoft.com/office/word/2010/wordml" xmlns:w15="http://schemas.microsoft.com/office/word/2012/wordml" xmlns:w16cex="http://schemas.microsoft.com/office/word/2018/wordml/cex" xmlns:w16cid="http://schemas.microsoft.com/office/word/2016/wordml/cid" xmlns:w16="http://schemas.microsoft.com/office/word/2018/wordml" xmlns:w16sdtdh="http://schemas.microsoft.com/office/word/2020/wordml/sdtdatahash" xmlns:w16se="http://schemas.microsoft.com/office/word/2015/wordml/symex" xmlns:wpg="http://schemas.microsoft.com/office/word/2010/wordprocessingGroup" xmlns:wpi="http://schemas.microsoft.com/office/word/2010/wordprocessingInk" xmlns:wne="http://schemas.microsoft.com/office/word/2006/wordml" xmlns:wps="http://schemas.microsoft.com/office/word/2010/wordprocessingShape" mc:Ignorable="w14 w15 w16se w16cid w16 w16cex w16sdtdh wp14">
   <w:p>
     <w:pPr>
-      <w:pStyle w:val="Header"/>
+      <w:pStyle w:val="a3"/>
       <w:pBdr>
         <w:bottom w:val="single" w:sz="4" w:space="1" w:color="D0CECE" w:themeColor="background2" w:themeShade="E6"/>
       </w:pBdr>
@@ -1162,7 +2089,7 @@
 <w:hdr xmlns:wpc="http://schemas.microsoft.com/office/word/2010/wordprocessingCanvas" xmlns:cx="http://schemas.microsoft.com/office/drawing/2014/chartex" xmlns:cx1="http://schemas.microsoft.com/office/drawing/2015/9/8/chartex" xmlns:cx2="http://schemas.microsoft.com/office/drawing/2015/10/21/chartex" xmlns:cx3="http://schemas.microsoft.com/office/drawing/2016/5/9/chartex" xmlns:cx4="http://schemas.microsoft.com/office/drawing/2016/5/10/chartex" xmlns:cx5="http://schemas.microsoft.com/office/drawing/2016/5/11/chartex" xmlns:cx6="http://schemas.microsoft.com/office/drawing/2016/5/12/chartex" xmlns:cx7="http://schemas.microsoft.com/office/drawing/2016/5/13/chartex" xmlns:cx8="http://schemas.microsoft.com/office/drawing/2016/5/14/chartex" xmlns:mc="http://schemas.openxmlformats.org/markup-compatibility/2006" xmlns:aink="http://schemas.microsoft.com/office/drawing/2016/ink" xmlns:am3d="http://schemas.microsoft.com/office/drawing/2017/model3d" xmlns:o="urn:schemas-microsoft-com:office:office" xmlns:r="http://schemas.openxmlformats.org/officeDocument/2006/relationships" xmlns:m="http://schemas.openxmlformats.org/officeDocument/2006/math" xmlns:v="urn:schemas-microsoft-com:vml" xmlns:wp14="http://schemas.microsoft.com/office/word/2010/wordprocessingDrawing" xmlns:wp="http://schemas.openxmlformats.org/drawingml/2006/wordprocessingDrawing" xmlns:w10="urn:schemas-microsoft-com:office:word" xmlns:w="http://schemas.openxmlformats.org/wordprocessingml/2006/main" xmlns:w14="http://schemas.microsoft.com/office/word/2010/wordml" xmlns:w15="http://schemas.microsoft.com/office/word/2012/wordml" xmlns:w16cex="http://schemas.microsoft.com/office/word/2018/wordml/cex" xmlns:w16cid="http://schemas.microsoft.com/office/word/2016/wordml/cid" xmlns:w16="http://schemas.microsoft.com/office/word/2018/wordml" xmlns:w16sdtdh="http://schemas.microsoft.com/office/word/2020/wordml/sdtdatahash" xmlns:w16se="http://schemas.microsoft.com/office/word/2015/wordml/symex" xmlns:wpg="http://schemas.microsoft.com/office/word/2010/wordprocessingGroup" xmlns:wpi="http://schemas.microsoft.com/office/word/2010/wordprocessingInk" xmlns:wne="http://schemas.microsoft.com/office/word/2006/wordml" xmlns:wps="http://schemas.microsoft.com/office/word/2010/wordprocessingShape" mc:Ignorable="w14 w15 w16se w16cid w16 w16cex w16sdtdh wp14">
   <w:p>
     <w:pPr>
-      <w:pStyle w:val="Header"/>
+      <w:pStyle w:val="a3"/>
       <w:pBdr>
         <w:bottom w:val="single" w:sz="4" w:space="1" w:color="D0CECE" w:themeColor="background2" w:themeShade="E6"/>
       </w:pBdr>
@@ -1295,6 +2222,14 @@
     <w:abstractNumId w:val="0"/>
   </w:num>
 </w:numbering>
+</file>
+
+<file path=word/people.xml><?xml version="1.0" encoding="utf-8"?>
+<w15:people xmlns:wpc="http://schemas.microsoft.com/office/word/2010/wordprocessingCanvas" xmlns:cx="http://schemas.microsoft.com/office/drawing/2014/chartex" xmlns:cx1="http://schemas.microsoft.com/office/drawing/2015/9/8/chartex" xmlns:cx2="http://schemas.microsoft.com/office/drawing/2015/10/21/chartex" xmlns:cx3="http://schemas.microsoft.com/office/drawing/2016/5/9/chartex" xmlns:cx4="http://schemas.microsoft.com/office/drawing/2016/5/10/chartex" xmlns:cx5="http://schemas.microsoft.com/office/drawing/2016/5/11/chartex" xmlns:cx6="http://schemas.microsoft.com/office/drawing/2016/5/12/chartex" xmlns:cx7="http://schemas.microsoft.com/office/drawing/2016/5/13/chartex" xmlns:cx8="http://schemas.microsoft.com/office/drawing/2016/5/14/chartex" xmlns:mc="http://schemas.openxmlformats.org/markup-compatibility/2006" xmlns:aink="http://schemas.microsoft.com/office/drawing/2016/ink" xmlns:am3d="http://schemas.microsoft.com/office/drawing/2017/model3d" xmlns:o="urn:schemas-microsoft-com:office:office" xmlns:r="http://schemas.openxmlformats.org/officeDocument/2006/relationships" xmlns:m="http://schemas.openxmlformats.org/officeDocument/2006/math" xmlns:v="urn:schemas-microsoft-com:vml" xmlns:wp14="http://schemas.microsoft.com/office/word/2010/wordprocessingDrawing" xmlns:wp="http://schemas.openxmlformats.org/drawingml/2006/wordprocessingDrawing" xmlns:w10="urn:schemas-microsoft-com:office:word" xmlns:w="http://schemas.openxmlformats.org/wordprocessingml/2006/main" xmlns:w14="http://schemas.microsoft.com/office/word/2010/wordml" xmlns:w15="http://schemas.microsoft.com/office/word/2012/wordml" xmlns:w16cex="http://schemas.microsoft.com/office/word/2018/wordml/cex" xmlns:w16cid="http://schemas.microsoft.com/office/word/2016/wordml/cid" xmlns:w16="http://schemas.microsoft.com/office/word/2018/wordml" xmlns:w16sdtdh="http://schemas.microsoft.com/office/word/2020/wordml/sdtdatahash" xmlns:w16se="http://schemas.microsoft.com/office/word/2015/wordml/symex" xmlns:wpg="http://schemas.microsoft.com/office/word/2010/wordprocessingGroup" xmlns:wpi="http://schemas.microsoft.com/office/word/2010/wordprocessingInk" xmlns:wne="http://schemas.microsoft.com/office/word/2006/wordml" xmlns:wps="http://schemas.microsoft.com/office/word/2010/wordprocessingShape" mc:Ignorable="w14 w15 w16se w16cid w16 w16cex w16sdtdh wp14">
+  <w15:person w15:author="董 宇阳">
+    <w15:presenceInfo w15:providerId="Windows Live" w15:userId="496e0ec1da4de1d8"/>
+  </w15:person>
+</w15:people>
 </file>
 
 <file path=word/styles.xml><?xml version="1.0" encoding="utf-8"?>
@@ -1689,7 +2624,7 @@
     <w:lsdException w:name="Unresolved Mention" w:semiHidden="1" w:unhideWhenUsed="1"/>
     <w:lsdException w:name="Smart Link" w:semiHidden="1" w:unhideWhenUsed="1"/>
   </w:latentStyles>
-  <w:style w:type="paragraph" w:default="1" w:styleId="Normal">
+  <w:style w:type="paragraph" w:default="1" w:styleId="a">
     <w:name w:val="Normal"/>
     <w:qFormat/>
     <w:rsid w:val="00F734E7"/>
@@ -1700,11 +2635,11 @@
       <w:jc w:val="both"/>
     </w:pPr>
   </w:style>
-  <w:style w:type="paragraph" w:styleId="Heading1">
+  <w:style w:type="paragraph" w:styleId="1">
     <w:name w:val="heading 1"/>
-    <w:basedOn w:val="Normal"/>
-    <w:next w:val="Normal"/>
-    <w:link w:val="Heading1Char"/>
+    <w:basedOn w:val="a"/>
+    <w:next w:val="a"/>
+    <w:link w:val="10"/>
     <w:uiPriority w:val="9"/>
     <w:qFormat/>
     <w:rsid w:val="00055882"/>
@@ -1721,11 +2656,11 @@
       <w:szCs w:val="44"/>
     </w:rPr>
   </w:style>
-  <w:style w:type="paragraph" w:styleId="Heading2">
+  <w:style w:type="paragraph" w:styleId="2">
     <w:name w:val="heading 2"/>
-    <w:basedOn w:val="Normal"/>
-    <w:next w:val="Normal"/>
-    <w:link w:val="Heading2Char"/>
+    <w:basedOn w:val="a"/>
+    <w:next w:val="a"/>
+    <w:link w:val="20"/>
     <w:uiPriority w:val="9"/>
     <w:unhideWhenUsed/>
     <w:qFormat/>
@@ -1742,11 +2677,11 @@
       <w:szCs w:val="32"/>
     </w:rPr>
   </w:style>
-  <w:style w:type="paragraph" w:styleId="Heading3">
+  <w:style w:type="paragraph" w:styleId="3">
     <w:name w:val="heading 3"/>
-    <w:basedOn w:val="Normal"/>
-    <w:next w:val="Normal"/>
-    <w:link w:val="Heading3Char"/>
+    <w:basedOn w:val="a"/>
+    <w:next w:val="a"/>
+    <w:link w:val="30"/>
     <w:uiPriority w:val="9"/>
     <w:unhideWhenUsed/>
     <w:qFormat/>
@@ -1763,13 +2698,13 @@
       <w:szCs w:val="32"/>
     </w:rPr>
   </w:style>
-  <w:style w:type="character" w:default="1" w:styleId="DefaultParagraphFont">
+  <w:style w:type="character" w:default="1" w:styleId="a0">
     <w:name w:val="Default Paragraph Font"/>
     <w:uiPriority w:val="1"/>
     <w:semiHidden/>
     <w:unhideWhenUsed/>
   </w:style>
-  <w:style w:type="table" w:default="1" w:styleId="TableNormal">
+  <w:style w:type="table" w:default="1" w:styleId="a1">
     <w:name w:val="Normal Table"/>
     <w:uiPriority w:val="99"/>
     <w:semiHidden/>
@@ -1784,16 +2719,16 @@
       </w:tblCellMar>
     </w:tblPr>
   </w:style>
-  <w:style w:type="numbering" w:default="1" w:styleId="NoList">
+  <w:style w:type="numbering" w:default="1" w:styleId="a2">
     <w:name w:val="No List"/>
     <w:uiPriority w:val="99"/>
     <w:semiHidden/>
     <w:unhideWhenUsed/>
   </w:style>
-  <w:style w:type="paragraph" w:styleId="Header">
+  <w:style w:type="paragraph" w:styleId="a3">
     <w:name w:val="header"/>
-    <w:basedOn w:val="Normal"/>
-    <w:link w:val="HeaderChar"/>
+    <w:basedOn w:val="a"/>
+    <w:link w:val="a4"/>
     <w:uiPriority w:val="99"/>
     <w:unhideWhenUsed/>
     <w:rsid w:val="00804F76"/>
@@ -1809,10 +2744,10 @@
       <w:szCs w:val="18"/>
     </w:rPr>
   </w:style>
-  <w:style w:type="character" w:customStyle="1" w:styleId="HeaderChar">
-    <w:name w:val="Header Char"/>
-    <w:basedOn w:val="DefaultParagraphFont"/>
-    <w:link w:val="Header"/>
+  <w:style w:type="character" w:customStyle="1" w:styleId="a4">
+    <w:name w:val="页眉 字符"/>
+    <w:basedOn w:val="a0"/>
+    <w:link w:val="a3"/>
     <w:uiPriority w:val="99"/>
     <w:rsid w:val="00804F76"/>
     <w:rPr>
@@ -1820,10 +2755,10 @@
       <w:szCs w:val="18"/>
     </w:rPr>
   </w:style>
-  <w:style w:type="paragraph" w:styleId="Footer">
+  <w:style w:type="paragraph" w:styleId="a5">
     <w:name w:val="footer"/>
-    <w:basedOn w:val="Normal"/>
-    <w:link w:val="FooterChar"/>
+    <w:basedOn w:val="a"/>
+    <w:link w:val="a6"/>
     <w:uiPriority w:val="99"/>
     <w:unhideWhenUsed/>
     <w:rsid w:val="00F841EF"/>
@@ -1839,10 +2774,10 @@
       <w:szCs w:val="18"/>
     </w:rPr>
   </w:style>
-  <w:style w:type="character" w:customStyle="1" w:styleId="FooterChar">
-    <w:name w:val="Footer Char"/>
-    <w:basedOn w:val="DefaultParagraphFont"/>
-    <w:link w:val="Footer"/>
+  <w:style w:type="character" w:customStyle="1" w:styleId="a6">
+    <w:name w:val="页脚 字符"/>
+    <w:basedOn w:val="a0"/>
+    <w:link w:val="a5"/>
     <w:uiPriority w:val="99"/>
     <w:rsid w:val="00F841EF"/>
     <w:rPr>
@@ -1850,10 +2785,10 @@
       <w:szCs w:val="18"/>
     </w:rPr>
   </w:style>
-  <w:style w:type="character" w:customStyle="1" w:styleId="Heading2Char">
-    <w:name w:val="Heading 2 Char"/>
-    <w:basedOn w:val="DefaultParagraphFont"/>
-    <w:link w:val="Heading2"/>
+  <w:style w:type="character" w:customStyle="1" w:styleId="20">
+    <w:name w:val="标题 2 字符"/>
+    <w:basedOn w:val="a0"/>
+    <w:link w:val="2"/>
     <w:uiPriority w:val="9"/>
     <w:rsid w:val="00055882"/>
     <w:rPr>
@@ -1866,7 +2801,7 @@
   </w:style>
   <w:style w:type="paragraph" w:customStyle="1" w:styleId="-">
     <w:name w:val="正文-首行缩进"/>
-    <w:basedOn w:val="Normal"/>
+    <w:basedOn w:val="a"/>
     <w:link w:val="-0"/>
     <w:qFormat/>
     <w:rsid w:val="00AA68E8"/>
@@ -1881,17 +2816,17 @@
   </w:style>
   <w:style w:type="character" w:customStyle="1" w:styleId="-0">
     <w:name w:val="正文-首行缩进 字符"/>
-    <w:basedOn w:val="DefaultParagraphFont"/>
+    <w:basedOn w:val="a0"/>
     <w:link w:val="-"/>
     <w:rsid w:val="00AA68E8"/>
     <w:rPr>
       <w:rFonts w:ascii="Times New Roman" w:eastAsia="微软雅黑" w:hAnsi="Times New Roman"/>
     </w:rPr>
   </w:style>
-  <w:style w:type="paragraph" w:styleId="FootnoteText">
+  <w:style w:type="paragraph" w:styleId="a7">
     <w:name w:val="footnote text"/>
-    <w:basedOn w:val="Normal"/>
-    <w:link w:val="FootnoteTextChar"/>
+    <w:basedOn w:val="a"/>
+    <w:link w:val="a8"/>
     <w:uiPriority w:val="99"/>
     <w:semiHidden/>
     <w:unhideWhenUsed/>
@@ -1904,10 +2839,10 @@
       <w:szCs w:val="18"/>
     </w:rPr>
   </w:style>
-  <w:style w:type="character" w:customStyle="1" w:styleId="FootnoteTextChar">
-    <w:name w:val="Footnote Text Char"/>
-    <w:basedOn w:val="DefaultParagraphFont"/>
-    <w:link w:val="FootnoteText"/>
+  <w:style w:type="character" w:customStyle="1" w:styleId="a8">
+    <w:name w:val="脚注文本 字符"/>
+    <w:basedOn w:val="a0"/>
+    <w:link w:val="a7"/>
     <w:uiPriority w:val="99"/>
     <w:semiHidden/>
     <w:rsid w:val="00B25851"/>
@@ -1916,9 +2851,9 @@
       <w:szCs w:val="18"/>
     </w:rPr>
   </w:style>
-  <w:style w:type="character" w:styleId="FootnoteReference">
+  <w:style w:type="character" w:styleId="a9">
     <w:name w:val="footnote reference"/>
-    <w:basedOn w:val="DefaultParagraphFont"/>
+    <w:basedOn w:val="a0"/>
     <w:uiPriority w:val="99"/>
     <w:semiHidden/>
     <w:unhideWhenUsed/>
@@ -1927,9 +2862,9 @@
       <w:vertAlign w:val="superscript"/>
     </w:rPr>
   </w:style>
-  <w:style w:type="character" w:styleId="Hyperlink">
+  <w:style w:type="character" w:styleId="aa">
     <w:name w:val="Hyperlink"/>
-    <w:basedOn w:val="DefaultParagraphFont"/>
+    <w:basedOn w:val="a0"/>
     <w:uiPriority w:val="99"/>
     <w:unhideWhenUsed/>
     <w:rsid w:val="00045DB7"/>
@@ -1938,9 +2873,9 @@
       <w:u w:val="single"/>
     </w:rPr>
   </w:style>
-  <w:style w:type="character" w:styleId="UnresolvedMention">
+  <w:style w:type="character" w:styleId="ab">
     <w:name w:val="Unresolved Mention"/>
-    <w:basedOn w:val="DefaultParagraphFont"/>
+    <w:basedOn w:val="a0"/>
     <w:uiPriority w:val="99"/>
     <w:semiHidden/>
     <w:unhideWhenUsed/>
@@ -1952,7 +2887,7 @@
   </w:style>
   <w:style w:type="paragraph" w:customStyle="1" w:styleId="Footer-Grey">
     <w:name w:val="Footer-Grey"/>
-    <w:basedOn w:val="Normal"/>
+    <w:basedOn w:val="a"/>
     <w:qFormat/>
     <w:rsid w:val="00412ACB"/>
     <w:pPr>
@@ -1971,10 +2906,10 @@
       <w:color w:val="D0CECE" w:themeColor="background2" w:themeShade="E6"/>
     </w:rPr>
   </w:style>
-  <w:style w:type="paragraph" w:styleId="EndnoteText">
+  <w:style w:type="paragraph" w:styleId="ac">
     <w:name w:val="endnote text"/>
-    <w:basedOn w:val="Normal"/>
-    <w:link w:val="EndnoteTextChar"/>
+    <w:basedOn w:val="a"/>
+    <w:link w:val="ad"/>
     <w:uiPriority w:val="99"/>
     <w:semiHidden/>
     <w:unhideWhenUsed/>
@@ -1983,17 +2918,17 @@
       <w:jc w:val="left"/>
     </w:pPr>
   </w:style>
-  <w:style w:type="character" w:customStyle="1" w:styleId="EndnoteTextChar">
-    <w:name w:val="Endnote Text Char"/>
-    <w:basedOn w:val="DefaultParagraphFont"/>
-    <w:link w:val="EndnoteText"/>
+  <w:style w:type="character" w:customStyle="1" w:styleId="ad">
+    <w:name w:val="尾注文本 字符"/>
+    <w:basedOn w:val="a0"/>
+    <w:link w:val="ac"/>
     <w:uiPriority w:val="99"/>
     <w:semiHidden/>
     <w:rsid w:val="00AA606A"/>
   </w:style>
-  <w:style w:type="character" w:styleId="EndnoteReference">
+  <w:style w:type="character" w:styleId="ae">
     <w:name w:val="endnote reference"/>
-    <w:basedOn w:val="DefaultParagraphFont"/>
+    <w:basedOn w:val="a0"/>
     <w:uiPriority w:val="99"/>
     <w:semiHidden/>
     <w:unhideWhenUsed/>
@@ -2004,7 +2939,7 @@
   </w:style>
   <w:style w:type="paragraph" w:customStyle="1" w:styleId="Footer-Grey1">
     <w:name w:val="Footer-Grey1"/>
-    <w:basedOn w:val="Normal"/>
+    <w:basedOn w:val="a"/>
     <w:qFormat/>
     <w:rsid w:val="0016522A"/>
     <w:pPr>
@@ -2023,10 +2958,10 @@
       <w:color w:val="D0CECE" w:themeColor="background2" w:themeShade="E6"/>
     </w:rPr>
   </w:style>
-  <w:style w:type="character" w:customStyle="1" w:styleId="Heading1Char">
-    <w:name w:val="Heading 1 Char"/>
-    <w:basedOn w:val="DefaultParagraphFont"/>
-    <w:link w:val="Heading1"/>
+  <w:style w:type="character" w:customStyle="1" w:styleId="10">
+    <w:name w:val="标题 1 字符"/>
+    <w:basedOn w:val="a0"/>
+    <w:link w:val="1"/>
     <w:uiPriority w:val="9"/>
     <w:rsid w:val="00055882"/>
     <w:rPr>
@@ -2038,10 +2973,10 @@
       <w:szCs w:val="44"/>
     </w:rPr>
   </w:style>
-  <w:style w:type="character" w:customStyle="1" w:styleId="Heading3Char">
-    <w:name w:val="Heading 3 Char"/>
-    <w:basedOn w:val="DefaultParagraphFont"/>
-    <w:link w:val="Heading3"/>
+  <w:style w:type="character" w:customStyle="1" w:styleId="30">
+    <w:name w:val="标题 3 字符"/>
+    <w:basedOn w:val="a0"/>
+    <w:link w:val="3"/>
     <w:uiPriority w:val="9"/>
     <w:rsid w:val="00055882"/>
     <w:rPr>
@@ -2052,11 +2987,11 @@
       <w:szCs w:val="32"/>
     </w:rPr>
   </w:style>
-  <w:style w:type="paragraph" w:styleId="Caption">
+  <w:style w:type="paragraph" w:styleId="af">
     <w:name w:val="caption"/>
-    <w:basedOn w:val="Normal"/>
-    <w:next w:val="Normal"/>
-    <w:link w:val="CaptionChar"/>
+    <w:basedOn w:val="a"/>
+    <w:next w:val="a"/>
+    <w:link w:val="af0"/>
     <w:uiPriority w:val="35"/>
     <w:unhideWhenUsed/>
     <w:qFormat/>
@@ -2067,10 +3002,10 @@
       <w:szCs w:val="20"/>
     </w:rPr>
   </w:style>
-  <w:style w:type="paragraph" w:styleId="BalloonText">
+  <w:style w:type="paragraph" w:styleId="af1">
     <w:name w:val="Balloon Text"/>
-    <w:basedOn w:val="Normal"/>
-    <w:link w:val="BalloonTextChar"/>
+    <w:basedOn w:val="a"/>
+    <w:link w:val="af2"/>
     <w:uiPriority w:val="99"/>
     <w:semiHidden/>
     <w:unhideWhenUsed/>
@@ -2080,10 +3015,10 @@
       <w:szCs w:val="18"/>
     </w:rPr>
   </w:style>
-  <w:style w:type="character" w:customStyle="1" w:styleId="BalloonTextChar">
-    <w:name w:val="Balloon Text Char"/>
-    <w:basedOn w:val="DefaultParagraphFont"/>
-    <w:link w:val="BalloonText"/>
+  <w:style w:type="character" w:customStyle="1" w:styleId="af2">
+    <w:name w:val="批注框文本 字符"/>
+    <w:basedOn w:val="a0"/>
+    <w:link w:val="af1"/>
     <w:uiPriority w:val="99"/>
     <w:semiHidden/>
     <w:rsid w:val="00064042"/>
@@ -2092,9 +3027,9 @@
       <w:szCs w:val="18"/>
     </w:rPr>
   </w:style>
-  <w:style w:type="paragraph" w:styleId="ListParagraph">
+  <w:style w:type="paragraph" w:styleId="af3">
     <w:name w:val="List Paragraph"/>
-    <w:basedOn w:val="Normal"/>
+    <w:basedOn w:val="a"/>
     <w:uiPriority w:val="34"/>
     <w:qFormat/>
     <w:rsid w:val="002169D6"/>
@@ -2102,9 +3037,9 @@
       <w:ind w:firstLineChars="200" w:firstLine="420"/>
     </w:pPr>
   </w:style>
-  <w:style w:type="paragraph" w:customStyle="1" w:styleId="a">
+  <w:style w:type="paragraph" w:customStyle="1" w:styleId="af4">
     <w:name w:val="标题图题注"/>
-    <w:basedOn w:val="Caption"/>
+    <w:basedOn w:val="af"/>
     <w:link w:val="Char"/>
     <w:qFormat/>
     <w:rsid w:val="00647780"/>
@@ -2115,10 +3050,10 @@
       <w:rFonts w:asciiTheme="minorHAnsi" w:eastAsiaTheme="minorHAnsi" w:hAnsiTheme="minorHAnsi"/>
     </w:rPr>
   </w:style>
-  <w:style w:type="character" w:customStyle="1" w:styleId="CaptionChar">
-    <w:name w:val="Caption Char"/>
-    <w:basedOn w:val="DefaultParagraphFont"/>
-    <w:link w:val="Caption"/>
+  <w:style w:type="character" w:customStyle="1" w:styleId="af0">
+    <w:name w:val="题注 字符"/>
+    <w:basedOn w:val="a0"/>
+    <w:link w:val="af"/>
     <w:uiPriority w:val="35"/>
     <w:rsid w:val="00647780"/>
     <w:rPr>
@@ -2129,8 +3064,8 @@
   </w:style>
   <w:style w:type="character" w:customStyle="1" w:styleId="Char">
     <w:name w:val="标题图题注 Char"/>
-    <w:basedOn w:val="CaptionChar"/>
-    <w:link w:val="a"/>
+    <w:basedOn w:val="af0"/>
+    <w:link w:val="af4"/>
     <w:rsid w:val="00647780"/>
     <w:rPr>
       <w:rFonts w:asciiTheme="majorHAnsi" w:eastAsiaTheme="minorHAnsi" w:hAnsiTheme="majorHAnsi" w:cstheme="majorBidi"/>
@@ -2138,9 +3073,9 @@
       <w:szCs w:val="20"/>
     </w:rPr>
   </w:style>
-  <w:style w:type="paragraph" w:customStyle="1" w:styleId="a0">
+  <w:style w:type="paragraph" w:customStyle="1" w:styleId="af5">
     <w:name w:val="引言"/>
-    <w:basedOn w:val="Normal"/>
+    <w:basedOn w:val="a"/>
     <w:link w:val="Char0"/>
     <w:qFormat/>
     <w:rsid w:val="00215F40"/>
@@ -2150,11 +3085,69 @@
   </w:style>
   <w:style w:type="character" w:customStyle="1" w:styleId="Char0">
     <w:name w:val="引言 Char"/>
-    <w:basedOn w:val="DefaultParagraphFont"/>
-    <w:link w:val="a0"/>
+    <w:basedOn w:val="a0"/>
+    <w:link w:val="af5"/>
     <w:rsid w:val="00215F40"/>
     <w:rPr>
       <w:rFonts w:ascii="Times New Roman" w:eastAsia="楷体" w:hAnsi="Times New Roman"/>
+    </w:rPr>
+  </w:style>
+  <w:style w:type="character" w:styleId="af6">
+    <w:name w:val="annotation reference"/>
+    <w:basedOn w:val="a0"/>
+    <w:uiPriority w:val="99"/>
+    <w:semiHidden/>
+    <w:unhideWhenUsed/>
+    <w:rsid w:val="00B34D5D"/>
+    <w:rPr>
+      <w:sz w:val="21"/>
+      <w:szCs w:val="21"/>
+    </w:rPr>
+  </w:style>
+  <w:style w:type="paragraph" w:styleId="af7">
+    <w:name w:val="annotation text"/>
+    <w:basedOn w:val="a"/>
+    <w:link w:val="af8"/>
+    <w:uiPriority w:val="99"/>
+    <w:semiHidden/>
+    <w:unhideWhenUsed/>
+    <w:rsid w:val="00B34D5D"/>
+    <w:pPr>
+      <w:jc w:val="left"/>
+    </w:pPr>
+  </w:style>
+  <w:style w:type="character" w:customStyle="1" w:styleId="af8">
+    <w:name w:val="批注文字 字符"/>
+    <w:basedOn w:val="a0"/>
+    <w:link w:val="af7"/>
+    <w:uiPriority w:val="99"/>
+    <w:semiHidden/>
+    <w:rsid w:val="00B34D5D"/>
+  </w:style>
+  <w:style w:type="paragraph" w:styleId="af9">
+    <w:name w:val="annotation subject"/>
+    <w:basedOn w:val="af7"/>
+    <w:next w:val="af7"/>
+    <w:link w:val="afa"/>
+    <w:uiPriority w:val="99"/>
+    <w:semiHidden/>
+    <w:unhideWhenUsed/>
+    <w:rsid w:val="00B34D5D"/>
+    <w:rPr>
+      <w:b/>
+      <w:bCs/>
+    </w:rPr>
+  </w:style>
+  <w:style w:type="character" w:customStyle="1" w:styleId="afa">
+    <w:name w:val="批注主题 字符"/>
+    <w:basedOn w:val="af8"/>
+    <w:link w:val="af9"/>
+    <w:uiPriority w:val="99"/>
+    <w:semiHidden/>
+    <w:rsid w:val="00B34D5D"/>
+    <w:rPr>
+      <w:b/>
+      <w:bCs/>
     </w:rPr>
   </w:style>
 </w:styles>
